--- a/Approach.docx
+++ b/Approach.docx
@@ -47,15 +47,7 @@
         </w:r>
       </w:hyperlink>
       <w:r>
-        <w:t xml:space="preserve"> (api_key.txt file consists the </w:t>
-      </w:r>
-      <w:proofErr w:type="spellStart"/>
-      <w:r>
-        <w:t>AlchemyAPI</w:t>
-      </w:r>
-      <w:proofErr w:type="spellEnd"/>
-      <w:r>
-        <w:t xml:space="preserve"> key)</w:t>
+        <w:t xml:space="preserve"> (api_key.txt file consists the AlchemyAPI key)</w:t>
       </w:r>
     </w:p>
     <w:p>
@@ -78,15 +70,8 @@
       <w:pPr>
         <w:pStyle w:val="ListParagraph"/>
       </w:pPr>
-      <w:proofErr w:type="spellStart"/>
-      <w:proofErr w:type="gramStart"/>
-      <w:r>
-        <w:t>pyAlchemy</w:t>
-      </w:r>
-      <w:proofErr w:type="spellEnd"/>
-      <w:proofErr w:type="gramEnd"/>
-      <w:r>
-        <w:t xml:space="preserve"> package/</w:t>
+      <w:r>
+        <w:t>pyAlchemy package/</w:t>
       </w:r>
     </w:p>
     <w:p>
@@ -130,13 +115,8 @@
       <w:pPr>
         <w:pStyle w:val="ListParagraph"/>
       </w:pPr>
-      <w:proofErr w:type="spellStart"/>
-      <w:r>
-        <w:t>VideoTagging</w:t>
-      </w:r>
-      <w:proofErr w:type="spellEnd"/>
-      <w:r>
-        <w:t xml:space="preserve"> package/</w:t>
+      <w:r>
+        <w:t>VideoTagging package/</w:t>
       </w:r>
     </w:p>
     <w:p>
@@ -198,18 +178,10 @@
         <w:t>The tagging is mainly done by extracting the named entitie</w:t>
       </w:r>
       <w:r>
-        <w:t xml:space="preserve">s mentioned in the text of the </w:t>
-      </w:r>
-      <w:proofErr w:type="spellStart"/>
-      <w:r>
-        <w:t>Y</w:t>
-      </w:r>
-      <w:r>
-        <w:t>outube</w:t>
-      </w:r>
-      <w:proofErr w:type="spellEnd"/>
-      <w:r>
-        <w:t xml:space="preserve"> videos. Both the title and the description of the video</w:t>
+        <w:t>s mentioned in the text of the Y</w:t>
+      </w:r>
+      <w:r>
+        <w:t>outube videos. Both the title and the description of the video</w:t>
       </w:r>
       <w:r>
         <w:t>s</w:t>
@@ -287,13 +259,8 @@
         <w:pStyle w:val="ListParagraph"/>
         <w:jc w:val="both"/>
       </w:pPr>
-      <w:proofErr w:type="spellStart"/>
-      <w:r>
-        <w:t>VideoRecommendation</w:t>
-      </w:r>
-      <w:proofErr w:type="spellEnd"/>
-      <w:r>
-        <w:t xml:space="preserve"> package/</w:t>
+      <w:r>
+        <w:t>VideoRecommendation package/</w:t>
       </w:r>
     </w:p>
     <w:p>
@@ -319,15 +286,8 @@
         <w:pStyle w:val="ListParagraph"/>
         <w:jc w:val="both"/>
       </w:pPr>
-      <w:proofErr w:type="spellStart"/>
-      <w:proofErr w:type="gramStart"/>
-      <w:r>
-        <w:t>nltk</w:t>
-      </w:r>
-      <w:proofErr w:type="spellEnd"/>
-      <w:proofErr w:type="gramEnd"/>
-      <w:r>
-        <w:t xml:space="preserve"> package/</w:t>
+      <w:r>
+        <w:t>nltk package/</w:t>
       </w:r>
     </w:p>
     <w:p>
@@ -384,26 +344,10 @@
         <w:t>tables are maintained, one of them stores the videos by their system generated ids</w:t>
       </w:r>
       <w:r>
-        <w:t xml:space="preserve"> (</w:t>
-      </w:r>
-      <w:proofErr w:type="spellStart"/>
-      <w:r>
-        <w:t>uuid</w:t>
-      </w:r>
-      <w:proofErr w:type="spellEnd"/>
-      <w:r>
-        <w:t>)</w:t>
-      </w:r>
-      <w:r>
-        <w:t xml:space="preserve"> and the other one </w:t>
-      </w:r>
-      <w:proofErr w:type="gramStart"/>
-      <w:r>
-        <w:t>stores</w:t>
-      </w:r>
-      <w:proofErr w:type="gramEnd"/>
-      <w:r>
-        <w:t xml:space="preserve"> the list of video ids by the tag associated with them.</w:t>
+        <w:t xml:space="preserve"> (uuid)</w:t>
+      </w:r>
+      <w:r>
+        <w:t xml:space="preserve"> and the other one stores the list of video ids by the tag associated with them.</w:t>
       </w:r>
     </w:p>
     <w:p>
@@ -412,8 +356,6 @@
         <w:ind w:left="1440"/>
         <w:jc w:val="both"/>
       </w:pPr>
-      <w:bookmarkStart w:id="0" w:name="_GoBack"/>
-      <w:bookmarkEnd w:id="0"/>
     </w:p>
     <w:p>
       <w:pPr>
@@ -425,15 +367,7 @@
         <w:jc w:val="both"/>
       </w:pPr>
       <w:r>
-        <w:t xml:space="preserve">For each video the associated tags are taken, </w:t>
-      </w:r>
-      <w:proofErr w:type="gramStart"/>
-      <w:r>
-        <w:t>then</w:t>
-      </w:r>
-      <w:proofErr w:type="gramEnd"/>
-      <w:r>
-        <w:t xml:space="preserve"> a lookup is made in the Hash table for finding the list of videos associated with each of the tags.</w:t>
+        <w:t>For each video the associated tags are taken, then a lookup is made in the Hash table for finding the list of videos associated with each of the tags.</w:t>
       </w:r>
     </w:p>
     <w:p>
@@ -453,26 +387,13 @@
         <w:jc w:val="both"/>
       </w:pPr>
       <w:r>
-        <w:t xml:space="preserve">Each video also has a </w:t>
-      </w:r>
-      <w:proofErr w:type="spellStart"/>
-      <w:r>
-        <w:t>termVector</w:t>
-      </w:r>
-      <w:proofErr w:type="spellEnd"/>
-      <w:r>
-        <w:t xml:space="preserve"> associated with it, which is a set of tokens after removing the </w:t>
+        <w:t xml:space="preserve">Each video also has a termVector associated with it, which is a set of tokens after removing the </w:t>
       </w:r>
       <w:r>
         <w:t xml:space="preserve">English </w:t>
       </w:r>
-      <w:proofErr w:type="spellStart"/>
-      <w:r>
-        <w:t>stopwords</w:t>
-      </w:r>
-      <w:proofErr w:type="spellEnd"/>
-      <w:r>
-        <w:t xml:space="preserve"> and stemming the remaining words.</w:t>
+      <w:r>
+        <w:t>stopwords and stemming the remaining words.</w:t>
       </w:r>
       <w:r>
         <w:t xml:space="preserve"> Porter stemmer is used for stemming. The text is tokenized at the blank spaces after removing the digits and a list of special characters.</w:t>
@@ -502,6 +423,11 @@
       <w:r>
         <w:t xml:space="preserve">After fetching the list of videos associated with the tags of the current video, the intersection of the term vectors between the current video and the related videos are calculated. They are then sorted based on the number of intersections. The more the number of intersections, the more similar the related video is with the current video. The related videos are then ranked according to their similarities. Top 3 videos are shown based on their similarity. </w:t>
       </w:r>
+      <w:r>
+        <w:t>(other similarity measures like Jaccard Coefficient, Cosine similarity, Correlation coefficient etc were not used due to concrete reasons).</w:t>
+      </w:r>
+      <w:bookmarkStart w:id="0" w:name="_GoBack"/>
+      <w:bookmarkEnd w:id="0"/>
     </w:p>
     <w:p/>
     <w:p/>
